--- a/protocolsStore/protocolsWordFiles/17_ptv_137227.docx
+++ b/protocolsStore/protocolsWordFiles/17_ptv_137227.docx
@@ -221,7 +221,29 @@
           <w:u w:val="single"/>
           <w:rtl/>
         </w:rPr>
-        <w:t xml:space="preserve">שהתקיימה ביום שני, ה' בחשוון התשס"ט </w:t>
+        <w:t xml:space="preserve">שהתקיימה ביום שני, ה' בחשוון </w:t>
+      </w:r>
+      <w:proofErr w:type="spellStart"/>
+      <w:r>
+        <w:rPr>
+          <w:rFonts w:cs="David" w:hint="cs"/>
+          <w:b/>
+          <w:bCs/>
+          <w:u w:val="single"/>
+          <w:rtl/>
+        </w:rPr>
+        <w:t>התשס"ט</w:t>
+      </w:r>
+      <w:proofErr w:type="spellEnd"/>
+      <w:r>
+        <w:rPr>
+          <w:rFonts w:cs="David" w:hint="cs"/>
+          <w:b/>
+          <w:bCs/>
+          <w:u w:val="single"/>
+          <w:rtl/>
+        </w:rPr>
+        <w:t xml:space="preserve"> </w:t>
       </w:r>
       <w:r>
         <w:rPr>
@@ -349,7 +371,39 @@
           <w:rFonts w:cs="David" w:hint="cs"/>
           <w:rtl/>
         </w:rPr>
-        <w:t xml:space="preserve">בקשת יו"ר ועדת הכספים להעברת הצ"ח דוד בן-גוריון (תיקון </w:t>
+        <w:t xml:space="preserve">בקשת יו"ר ועדת הכספים להעברת </w:t>
+      </w:r>
+      <w:proofErr w:type="spellStart"/>
+      <w:r>
+        <w:rPr>
+          <w:rFonts w:cs="David" w:hint="cs"/>
+          <w:rtl/>
+        </w:rPr>
+        <w:t>הצ"ח</w:t>
+      </w:r>
+      <w:proofErr w:type="spellEnd"/>
+      <w:r>
+        <w:rPr>
+          <w:rFonts w:cs="David" w:hint="cs"/>
+          <w:rtl/>
+        </w:rPr>
+        <w:t xml:space="preserve"> דוד בן-</w:t>
+      </w:r>
+      <w:proofErr w:type="spellStart"/>
+      <w:r>
+        <w:rPr>
+          <w:rFonts w:cs="David" w:hint="cs"/>
+          <w:rtl/>
+        </w:rPr>
+        <w:t>גוריון</w:t>
+      </w:r>
+      <w:proofErr w:type="spellEnd"/>
+      <w:r>
+        <w:rPr>
+          <w:rFonts w:cs="David" w:hint="cs"/>
+          <w:rtl/>
+        </w:rPr>
+        <w:t xml:space="preserve"> (תיקון </w:t>
       </w:r>
       <w:r>
         <w:rPr>
@@ -363,7 +417,39 @@
           <w:rFonts w:cs="David" w:hint="cs"/>
           <w:rtl/>
         </w:rPr>
-        <w:t xml:space="preserve"> יד בן-גוריון), התשס"ח-2008 מוועדת החינוך, התרבות והספורט </w:t>
+        <w:t xml:space="preserve"> יד בן-</w:t>
+      </w:r>
+      <w:proofErr w:type="spellStart"/>
+      <w:r>
+        <w:rPr>
+          <w:rFonts w:cs="David" w:hint="cs"/>
+          <w:rtl/>
+        </w:rPr>
+        <w:t>גוריון</w:t>
+      </w:r>
+      <w:proofErr w:type="spellEnd"/>
+      <w:r>
+        <w:rPr>
+          <w:rFonts w:cs="David" w:hint="cs"/>
+          <w:rtl/>
+        </w:rPr>
+        <w:t xml:space="preserve">), </w:t>
+      </w:r>
+      <w:proofErr w:type="spellStart"/>
+      <w:r>
+        <w:rPr>
+          <w:rFonts w:cs="David" w:hint="cs"/>
+          <w:rtl/>
+        </w:rPr>
+        <w:t>התשס"ח</w:t>
+      </w:r>
+      <w:proofErr w:type="spellEnd"/>
+      <w:r>
+        <w:rPr>
+          <w:rFonts w:cs="David" w:hint="cs"/>
+          <w:rtl/>
+        </w:rPr>
+        <w:t xml:space="preserve">-2008 מוועדת החינוך, התרבות והספורט </w:t>
       </w:r>
       <w:r>
         <w:rPr>
@@ -402,7 +488,39 @@
           <w:rFonts w:cs="David" w:hint="cs"/>
           <w:rtl/>
         </w:rPr>
-        <w:t>בקשת יו"ר ועדת החינוך, התרבות והספורט להקדמת הדיון בהצ"ח הפיקוח על מכונים פסיכומטריים, התשס"ט-2008 (כ/241), לפני הקריאה השנייה והשלישית</w:t>
+        <w:t xml:space="preserve">בקשת יו"ר ועדת החינוך, התרבות והספורט להקדמת הדיון </w:t>
+      </w:r>
+      <w:proofErr w:type="spellStart"/>
+      <w:r>
+        <w:rPr>
+          <w:rFonts w:cs="David" w:hint="cs"/>
+          <w:rtl/>
+        </w:rPr>
+        <w:t>בהצ"ח</w:t>
+      </w:r>
+      <w:proofErr w:type="spellEnd"/>
+      <w:r>
+        <w:rPr>
+          <w:rFonts w:cs="David" w:hint="cs"/>
+          <w:rtl/>
+        </w:rPr>
+        <w:t xml:space="preserve"> הפיקוח על מכונים פסיכומטריים, </w:t>
+      </w:r>
+      <w:proofErr w:type="spellStart"/>
+      <w:r>
+        <w:rPr>
+          <w:rFonts w:cs="David" w:hint="cs"/>
+          <w:rtl/>
+        </w:rPr>
+        <w:t>התשס"ט</w:t>
+      </w:r>
+      <w:proofErr w:type="spellEnd"/>
+      <w:r>
+        <w:rPr>
+          <w:rFonts w:cs="David" w:hint="cs"/>
+          <w:rtl/>
+        </w:rPr>
+        <w:t>-2008 (כ/241), לפני הקריאה השנייה והשלישית</w:t>
       </w:r>
     </w:p>
     <w:p>
@@ -453,7 +571,39 @@
           <w:rFonts w:cs="David" w:hint="cs"/>
           <w:rtl/>
         </w:rPr>
-        <w:t>בקשת יו"ר ועדת הפנים והגנת הסביבה להקדמת הדיון בהצ"ח הגבלת שירותי שמירה בבתים משותפים, התשס"ח-2008, לפני הקריאה השנייה והשלישית</w:t>
+        <w:t xml:space="preserve">בקשת יו"ר ועדת הפנים והגנת הסביבה להקדמת הדיון </w:t>
+      </w:r>
+      <w:proofErr w:type="spellStart"/>
+      <w:r>
+        <w:rPr>
+          <w:rFonts w:cs="David" w:hint="cs"/>
+          <w:rtl/>
+        </w:rPr>
+        <w:t>בהצ"ח</w:t>
+      </w:r>
+      <w:proofErr w:type="spellEnd"/>
+      <w:r>
+        <w:rPr>
+          <w:rFonts w:cs="David" w:hint="cs"/>
+          <w:rtl/>
+        </w:rPr>
+        <w:t xml:space="preserve"> הגבלת שירותי שמירה בבתים משותפים, </w:t>
+      </w:r>
+      <w:proofErr w:type="spellStart"/>
+      <w:r>
+        <w:rPr>
+          <w:rFonts w:cs="David" w:hint="cs"/>
+          <w:rtl/>
+        </w:rPr>
+        <w:t>התשס"ח</w:t>
+      </w:r>
+      <w:proofErr w:type="spellEnd"/>
+      <w:r>
+        <w:rPr>
+          <w:rFonts w:cs="David" w:hint="cs"/>
+          <w:rtl/>
+        </w:rPr>
+        <w:t>-2008, לפני הקריאה השנייה והשלישית</w:t>
       </w:r>
     </w:p>
     <w:p>
@@ -566,24 +716,51 @@
           <w:rFonts w:cs="David" w:hint="cs"/>
           <w:rtl/>
         </w:rPr>
-        <w:t>יולי-יואל אדלשטיין</w:t>
-      </w:r>
-    </w:p>
-    <w:p>
-      <w:pPr>
-        <w:bidi/>
-        <w:rPr>
-          <w:rFonts w:cs="David" w:hint="cs"/>
-          <w:rtl/>
-        </w:rPr>
-      </w:pPr>
-      <w:r>
-        <w:rPr>
-          <w:rFonts w:cs="David" w:hint="cs"/>
-          <w:rtl/>
-        </w:rPr>
-        <w:t>רוברט אילטוב</w:t>
-      </w:r>
+        <w:t xml:space="preserve">יולי-יואל </w:t>
+      </w:r>
+      <w:proofErr w:type="spellStart"/>
+      <w:r>
+        <w:rPr>
+          <w:rFonts w:cs="David" w:hint="cs"/>
+          <w:rtl/>
+        </w:rPr>
+        <w:t>אדלשטיין</w:t>
+      </w:r>
+      <w:proofErr w:type="spellEnd"/>
+    </w:p>
+    <w:p>
+      <w:pPr>
+        <w:bidi/>
+        <w:rPr>
+          <w:rFonts w:cs="David" w:hint="cs"/>
+          <w:rtl/>
+        </w:rPr>
+      </w:pPr>
+      <w:proofErr w:type="spellStart"/>
+      <w:r>
+        <w:rPr>
+          <w:rFonts w:cs="David" w:hint="cs"/>
+          <w:rtl/>
+        </w:rPr>
+        <w:t>רוברט</w:t>
+      </w:r>
+      <w:proofErr w:type="spellEnd"/>
+      <w:r>
+        <w:rPr>
+          <w:rFonts w:cs="David" w:hint="cs"/>
+          <w:rtl/>
+        </w:rPr>
+        <w:t xml:space="preserve"> </w:t>
+      </w:r>
+      <w:proofErr w:type="spellStart"/>
+      <w:r>
+        <w:rPr>
+          <w:rFonts w:cs="David" w:hint="cs"/>
+          <w:rtl/>
+        </w:rPr>
+        <w:t>אילטוב</w:t>
+      </w:r>
+      <w:proofErr w:type="spellEnd"/>
     </w:p>
     <w:p>
       <w:pPr>
@@ -614,8 +791,17 @@
           <w:rFonts w:cs="David" w:hint="cs"/>
           <w:rtl/>
         </w:rPr>
-        <w:t>זהבה גלאון</w:t>
-      </w:r>
+        <w:t xml:space="preserve">זהבה </w:t>
+      </w:r>
+      <w:proofErr w:type="spellStart"/>
+      <w:r>
+        <w:rPr>
+          <w:rFonts w:cs="David" w:hint="cs"/>
+          <w:rtl/>
+        </w:rPr>
+        <w:t>גלאון</w:t>
+      </w:r>
+      <w:proofErr w:type="spellEnd"/>
     </w:p>
     <w:p>
       <w:pPr>
@@ -641,12 +827,21 @@
           <w:rtl/>
         </w:rPr>
       </w:pPr>
-      <w:r>
-        <w:rPr>
-          <w:rFonts w:cs="David" w:hint="cs"/>
-          <w:rtl/>
-        </w:rPr>
-        <w:t>נאדיה חילו</w:t>
+      <w:proofErr w:type="spellStart"/>
+      <w:r>
+        <w:rPr>
+          <w:rFonts w:cs="David" w:hint="cs"/>
+          <w:rtl/>
+        </w:rPr>
+        <w:t>נאדיה</w:t>
+      </w:r>
+      <w:proofErr w:type="spellEnd"/>
+      <w:r>
+        <w:rPr>
+          <w:rFonts w:cs="David" w:hint="cs"/>
+          <w:rtl/>
+        </w:rPr>
+        <w:t xml:space="preserve"> חילו</w:t>
       </w:r>
     </w:p>
     <w:p>
@@ -710,40 +905,67 @@
           <w:rFonts w:cs="David" w:hint="cs"/>
           <w:rtl/>
         </w:rPr>
-        <w:t>אורי מקלב</w:t>
-      </w:r>
-    </w:p>
-    <w:p>
-      <w:pPr>
-        <w:bidi/>
-        <w:rPr>
-          <w:rFonts w:cs="David" w:hint="cs"/>
-          <w:rtl/>
-        </w:rPr>
-      </w:pPr>
-      <w:r>
-        <w:rPr>
-          <w:rFonts w:cs="David" w:hint="cs"/>
-          <w:rtl/>
-        </w:rPr>
-        <w:t>יעקב מרגי</w:t>
-      </w:r>
-    </w:p>
-    <w:p>
-      <w:pPr>
-        <w:bidi/>
-        <w:rPr>
-          <w:rFonts w:cs="David" w:hint="cs"/>
-          <w:rtl/>
-        </w:rPr>
-      </w:pPr>
-      <w:r>
-        <w:rPr>
-          <w:rFonts w:cs="David" w:hint="cs"/>
-          <w:rtl/>
-        </w:rPr>
-        <w:t>יורם מרציאנו</w:t>
-      </w:r>
+        <w:t xml:space="preserve">אורי </w:t>
+      </w:r>
+      <w:proofErr w:type="spellStart"/>
+      <w:r>
+        <w:rPr>
+          <w:rFonts w:cs="David" w:hint="cs"/>
+          <w:rtl/>
+        </w:rPr>
+        <w:t>מקלב</w:t>
+      </w:r>
+      <w:proofErr w:type="spellEnd"/>
+    </w:p>
+    <w:p>
+      <w:pPr>
+        <w:bidi/>
+        <w:rPr>
+          <w:rFonts w:cs="David" w:hint="cs"/>
+          <w:rtl/>
+        </w:rPr>
+      </w:pPr>
+      <w:r>
+        <w:rPr>
+          <w:rFonts w:cs="David" w:hint="cs"/>
+          <w:rtl/>
+        </w:rPr>
+        <w:t xml:space="preserve">יעקב </w:t>
+      </w:r>
+      <w:proofErr w:type="spellStart"/>
+      <w:r>
+        <w:rPr>
+          <w:rFonts w:cs="David" w:hint="cs"/>
+          <w:rtl/>
+        </w:rPr>
+        <w:t>מרגי</w:t>
+      </w:r>
+      <w:proofErr w:type="spellEnd"/>
+    </w:p>
+    <w:p>
+      <w:pPr>
+        <w:bidi/>
+        <w:rPr>
+          <w:rFonts w:cs="David" w:hint="cs"/>
+          <w:rtl/>
+        </w:rPr>
+      </w:pPr>
+      <w:r>
+        <w:rPr>
+          <w:rFonts w:cs="David" w:hint="cs"/>
+          <w:rtl/>
+        </w:rPr>
+        <w:t xml:space="preserve">יורם </w:t>
+      </w:r>
+      <w:proofErr w:type="spellStart"/>
+      <w:r>
+        <w:rPr>
+          <w:rFonts w:cs="David" w:hint="cs"/>
+          <w:rtl/>
+        </w:rPr>
+        <w:t>מרציאנו</w:t>
+      </w:r>
+      <w:proofErr w:type="spellEnd"/>
     </w:p>
     <w:p>
       <w:pPr>
@@ -790,8 +1012,17 @@
           <w:rFonts w:cs="David" w:hint="cs"/>
           <w:rtl/>
         </w:rPr>
-        <w:t>משה שרוני</w:t>
-      </w:r>
+        <w:t xml:space="preserve">משה </w:t>
+      </w:r>
+      <w:proofErr w:type="spellStart"/>
+      <w:r>
+        <w:rPr>
+          <w:rFonts w:cs="David" w:hint="cs"/>
+          <w:rtl/>
+        </w:rPr>
+        <w:t>שרוני</w:t>
+      </w:r>
+      <w:proofErr w:type="spellEnd"/>
     </w:p>
     <w:p>
       <w:pPr>
@@ -877,7 +1108,39 @@
           <w:rFonts w:cs="David" w:hint="cs"/>
           <w:rtl/>
         </w:rPr>
-        <w:t>ירדנה מלר-הורביץ, סגנית מזכיר הכנסת</w:t>
+        <w:t xml:space="preserve">ירדנה </w:t>
+      </w:r>
+      <w:proofErr w:type="spellStart"/>
+      <w:r>
+        <w:rPr>
+          <w:rFonts w:cs="David" w:hint="cs"/>
+          <w:rtl/>
+        </w:rPr>
+        <w:t>מלר</w:t>
+      </w:r>
+      <w:proofErr w:type="spellEnd"/>
+      <w:r>
+        <w:rPr>
+          <w:rFonts w:cs="David" w:hint="cs"/>
+          <w:rtl/>
+        </w:rPr>
+        <w:t>-</w:t>
+      </w:r>
+      <w:proofErr w:type="spellStart"/>
+      <w:r>
+        <w:rPr>
+          <w:rFonts w:cs="David" w:hint="cs"/>
+          <w:rtl/>
+        </w:rPr>
+        <w:t>הורביץ</w:t>
+      </w:r>
+      <w:proofErr w:type="spellEnd"/>
+      <w:r>
+        <w:rPr>
+          <w:rFonts w:cs="David" w:hint="cs"/>
+          <w:rtl/>
+        </w:rPr>
+        <w:t>, סגנית מזכיר הכנסת</w:t>
       </w:r>
     </w:p>
     <w:p>
@@ -1308,7 +1571,23 @@
           <w:rtl/>
         </w:rPr>
         <w:tab/>
-        <w:t xml:space="preserve">אקרא מכתב ששלח אליי המזכיר הנאמן והמסור, עו"ד אייל ינון: "אני מתכבד לפנות אליך בעניין שבנדון כדלקמן: כידוע, הודיע נשיא המדינה ליו"ר הכנסת כי אינו רואה אפשרות להגיע להרכבת הממשלה. בהתאם לסעיף 10 לחוק יסוד: הממשלה, החלו אפוא מניין 21 הימים שבהם רשאים רוב חברי הכנסת לבקש מהנשיא להטיל את הרכבת הממשלה על אחד מחברי הכנסת. אם לא תוגש לנשיא בקשה כאמור, ייערכו הבחירות בתום 90 ימים מתום התקופה האמורה. אשר על כן ולאחר שיו"ר הכנסת, גב' דליה איציק, נועצה עם ראשי הסיעות, נתבקשתי על ידי יו"ר הכנסת להביא לאישורה של ועדת הכנסת את ההצעה עליה הסכימו יו"ר הכנסת וראשי הסיעות, לפיה הכנסת תצא לפגרת בחירות החל מיום שלישי, י"ג בחשוון, 11 בנובמבר 2008. בפורום ראשי הסיעות הוצע כי ועדת הכנסת תסמיך את יו"ר הכנסת לכנס את הכנסת לרגל אירועים מיוחדים לאחר התייעצות עם נשיאות הכנסת, זאת, כמובן, מבלי לגרוע מהסמכות הנתונה בחוק לממשלה ול-25 חברי כנסת לדרוש את כינוס הכנסת בזמן הפגרה. </w:t>
+        <w:t xml:space="preserve">אקרא מכתב ששלח אליי המזכיר הנאמן והמסור, עו"ד אייל ינון: "אני מתכבד לפנות אליך בעניין שבנדון כדלקמן: כידוע, הודיע נשיא המדינה ליו"ר הכנסת כי אינו רואה אפשרות להגיע להרכבת הממשלה. בהתאם לסעיף 10 לחוק יסוד: הממשלה, החלו אפוא מניין 21 הימים שבהם רשאים רוב חברי הכנסת לבקש מהנשיא להטיל את הרכבת הממשלה על אחד מחברי הכנסת. אם לא תוגש לנשיא בקשה כאמור, ייערכו הבחירות בתום 90 ימים מתום התקופה האמורה. אשר על כן ולאחר שיו"ר הכנסת, גב' דליה איציק, נועצה עם ראשי הסיעות, נתבקשתי על ידי יו"ר הכנסת להביא לאישורה של ועדת הכנסת את ההצעה עליה הסכימו יו"ר הכנסת וראשי הסיעות, לפיה הכנסת תצא לפגרת בחירות החל מיום שלישי, י"ג בחשוון, 11 בנובמבר 2008. בפורום ראשי הסיעות הוצע כי ועדת הכנסת תסמיך את יו"ר הכנסת לכנס את הכנסת לרגל אירועים מיוחדים לאחר התייעצות עם נשיאות הכנסת, זאת, כמובן, מבלי לגרוע מהסמכות הנתונה בחוק לממשלה </w:t>
+      </w:r>
+      <w:proofErr w:type="spellStart"/>
+      <w:r>
+        <w:rPr>
+          <w:rFonts w:cs="David" w:hint="cs"/>
+          <w:rtl/>
+        </w:rPr>
+        <w:t>ול</w:t>
+      </w:r>
+      <w:proofErr w:type="spellEnd"/>
+      <w:r>
+        <w:rPr>
+          <w:rFonts w:cs="David" w:hint="cs"/>
+          <w:rtl/>
+        </w:rPr>
+        <w:t xml:space="preserve">-25 חברי כנסת לדרוש את כינוס הכנסת בזמן הפגרה. </w:t>
       </w:r>
     </w:p>
     <w:p>
@@ -1464,7 +1743,23 @@
           <w:rtl/>
         </w:rPr>
         <w:tab/>
-        <w:t>אם מובארק יחליט שהוא מבקר, אנו מאשרים לו מראש.</w:t>
+        <w:t xml:space="preserve">אם </w:t>
+      </w:r>
+      <w:proofErr w:type="spellStart"/>
+      <w:r>
+        <w:rPr>
+          <w:rFonts w:cs="David" w:hint="cs"/>
+          <w:rtl/>
+        </w:rPr>
+        <w:t>מובארק</w:t>
+      </w:r>
+      <w:proofErr w:type="spellEnd"/>
+      <w:r>
+        <w:rPr>
+          <w:rFonts w:cs="David" w:hint="cs"/>
+          <w:rtl/>
+        </w:rPr>
+        <w:t xml:space="preserve"> יחליט שהוא מבקר, אנו מאשרים לו מראש.</w:t>
       </w:r>
     </w:p>
     <w:p>
@@ -1903,7 +2198,25 @@
           <w:u w:val="single"/>
           <w:rtl/>
         </w:rPr>
-        <w:t>זהבה גלאון:</w:t>
+        <w:t xml:space="preserve">זהבה </w:t>
+      </w:r>
+      <w:proofErr w:type="spellStart"/>
+      <w:r>
+        <w:rPr>
+          <w:rFonts w:cs="David" w:hint="cs"/>
+          <w:u w:val="single"/>
+          <w:rtl/>
+        </w:rPr>
+        <w:t>גלאון</w:t>
+      </w:r>
+      <w:proofErr w:type="spellEnd"/>
+      <w:r>
+        <w:rPr>
+          <w:rFonts w:cs="David" w:hint="cs"/>
+          <w:u w:val="single"/>
+          <w:rtl/>
+        </w:rPr>
+        <w:t>:</w:t>
       </w:r>
     </w:p>
     <w:p>
@@ -2049,7 +2362,25 @@
           <w:u w:val="single"/>
           <w:rtl/>
         </w:rPr>
-        <w:t>זהבה גלאון:</w:t>
+        <w:t xml:space="preserve">זהבה </w:t>
+      </w:r>
+      <w:proofErr w:type="spellStart"/>
+      <w:r>
+        <w:rPr>
+          <w:rFonts w:cs="David" w:hint="cs"/>
+          <w:u w:val="single"/>
+          <w:rtl/>
+        </w:rPr>
+        <w:t>גלאון</w:t>
+      </w:r>
+      <w:proofErr w:type="spellEnd"/>
+      <w:r>
+        <w:rPr>
+          <w:rFonts w:cs="David" w:hint="cs"/>
+          <w:u w:val="single"/>
+          <w:rtl/>
+        </w:rPr>
+        <w:t>:</w:t>
       </w:r>
     </w:p>
     <w:p>
@@ -2342,7 +2673,23 @@
           <w:rtl/>
         </w:rPr>
         <w:tab/>
-        <w:t xml:space="preserve"> אני מסכים עם ההערה של זהבה גלאון, שנושא ועדת ההסכמות לא רלוונטי לכינוס הוועדות. אני גם מספיק מותש בימים האלה מהפניות של כל חברי הכנסת לגבי החקיקה. מבחינתי, זה עומד להסתיים בשבוע הבא.</w:t>
+        <w:t xml:space="preserve"> אני מסכים עם ההערה של זהבה </w:t>
+      </w:r>
+      <w:proofErr w:type="spellStart"/>
+      <w:r>
+        <w:rPr>
+          <w:rFonts w:cs="David" w:hint="cs"/>
+          <w:rtl/>
+        </w:rPr>
+        <w:t>גלאון</w:t>
+      </w:r>
+      <w:proofErr w:type="spellEnd"/>
+      <w:r>
+        <w:rPr>
+          <w:rFonts w:cs="David" w:hint="cs"/>
+          <w:rtl/>
+        </w:rPr>
+        <w:t>, שנושא ועדת ההסכמות לא רלוונטי לכינוס הוועדות. אני גם מספיק מותש בימים האלה מהפניות של כל חברי הכנסת לגבי החקיקה. מבחינתי, זה עומד להסתיים בשבוע הבא.</w:t>
       </w:r>
     </w:p>
     <w:p>
@@ -2892,7 +3239,25 @@
           <w:u w:val="single"/>
           <w:rtl/>
         </w:rPr>
-        <w:t>זהבה גלאון:</w:t>
+        <w:t xml:space="preserve">זהבה </w:t>
+      </w:r>
+      <w:proofErr w:type="spellStart"/>
+      <w:r>
+        <w:rPr>
+          <w:rFonts w:cs="David" w:hint="cs"/>
+          <w:u w:val="single"/>
+          <w:rtl/>
+        </w:rPr>
+        <w:t>גלאון</w:t>
+      </w:r>
+      <w:proofErr w:type="spellEnd"/>
+      <w:r>
+        <w:rPr>
+          <w:rFonts w:cs="David" w:hint="cs"/>
+          <w:u w:val="single"/>
+          <w:rtl/>
+        </w:rPr>
+        <w:t>:</w:t>
       </w:r>
     </w:p>
     <w:p>
@@ -3024,7 +3389,39 @@
           <w:rtl/>
         </w:rPr>
         <w:tab/>
-        <w:t xml:space="preserve">ההבדל בין ההצעה של חברת הכנסת גלאון להצעה של חבר הכנסת סער הוא הבדל מהותי. לפי ההצעה שלך, חברת הכנסת גלאון, לא תהיה אופציה שיו"ר ועדה, אלא אם כן הוא גייס שליש מחברי הוועדה, הוא יוכל לכנס את הוועדה, כי כדי שיו"ר יוכל לכנס ועדה, ועדת הכנסת צריכה לקבוע מכסה מראש של מספר פעמים שבה היו"ר יכול לכנס. </w:t>
+        <w:t xml:space="preserve">ההבדל בין ההצעה של חברת הכנסת </w:t>
+      </w:r>
+      <w:proofErr w:type="spellStart"/>
+      <w:r>
+        <w:rPr>
+          <w:rFonts w:cs="David" w:hint="cs"/>
+          <w:rtl/>
+        </w:rPr>
+        <w:t>גלאון</w:t>
+      </w:r>
+      <w:proofErr w:type="spellEnd"/>
+      <w:r>
+        <w:rPr>
+          <w:rFonts w:cs="David" w:hint="cs"/>
+          <w:rtl/>
+        </w:rPr>
+        <w:t xml:space="preserve"> להצעה של חבר הכנסת סער הוא הבדל מהותי. לפי ההצעה שלך, חברת הכנסת </w:t>
+      </w:r>
+      <w:proofErr w:type="spellStart"/>
+      <w:r>
+        <w:rPr>
+          <w:rFonts w:cs="David" w:hint="cs"/>
+          <w:rtl/>
+        </w:rPr>
+        <w:t>גלאון</w:t>
+      </w:r>
+      <w:proofErr w:type="spellEnd"/>
+      <w:r>
+        <w:rPr>
+          <w:rFonts w:cs="David" w:hint="cs"/>
+          <w:rtl/>
+        </w:rPr>
+        <w:t xml:space="preserve">, לא תהיה אופציה שיו"ר ועדה, אלא אם כן הוא גייס שליש מחברי הוועדה, הוא יוכל לכנס את הוועדה, כי כדי שיו"ר יוכל לכנס ועדה, ועדת הכנסת צריכה לקבוע מכסה מראש של מספר פעמים שבה היו"ר יכול לכנס. </w:t>
       </w:r>
     </w:p>
     <w:p>
@@ -3118,7 +3515,25 @@
           <w:u w:val="single"/>
           <w:rtl/>
         </w:rPr>
-        <w:t>זהבה גלאון:</w:t>
+        <w:t xml:space="preserve">זהבה </w:t>
+      </w:r>
+      <w:proofErr w:type="spellStart"/>
+      <w:r>
+        <w:rPr>
+          <w:rFonts w:cs="David" w:hint="cs"/>
+          <w:u w:val="single"/>
+          <w:rtl/>
+        </w:rPr>
+        <w:t>גלאון</w:t>
+      </w:r>
+      <w:proofErr w:type="spellEnd"/>
+      <w:r>
+        <w:rPr>
+          <w:rFonts w:cs="David" w:hint="cs"/>
+          <w:u w:val="single"/>
+          <w:rtl/>
+        </w:rPr>
+        <w:t>:</w:t>
       </w:r>
     </w:p>
     <w:p>
@@ -3841,7 +4256,25 @@
           <w:u w:val="single"/>
           <w:rtl/>
         </w:rPr>
-        <w:t>יורם מרציאנו:</w:t>
+        <w:t xml:space="preserve">יורם </w:t>
+      </w:r>
+      <w:proofErr w:type="spellStart"/>
+      <w:r>
+        <w:rPr>
+          <w:rFonts w:cs="David" w:hint="cs"/>
+          <w:u w:val="single"/>
+          <w:rtl/>
+        </w:rPr>
+        <w:t>מרציאנו</w:t>
+      </w:r>
+      <w:proofErr w:type="spellEnd"/>
+      <w:r>
+        <w:rPr>
+          <w:rFonts w:cs="David" w:hint="cs"/>
+          <w:u w:val="single"/>
+          <w:rtl/>
+        </w:rPr>
+        <w:t>:</w:t>
       </w:r>
     </w:p>
     <w:p>
@@ -4027,7 +4460,25 @@
           <w:u w:val="single"/>
           <w:rtl/>
         </w:rPr>
-        <w:t>יעקב מרגי:</w:t>
+        <w:t xml:space="preserve">יעקב </w:t>
+      </w:r>
+      <w:proofErr w:type="spellStart"/>
+      <w:r>
+        <w:rPr>
+          <w:rFonts w:cs="David" w:hint="cs"/>
+          <w:u w:val="single"/>
+          <w:rtl/>
+        </w:rPr>
+        <w:t>מרגי</w:t>
+      </w:r>
+      <w:proofErr w:type="spellEnd"/>
+      <w:r>
+        <w:rPr>
+          <w:rFonts w:cs="David" w:hint="cs"/>
+          <w:u w:val="single"/>
+          <w:rtl/>
+        </w:rPr>
+        <w:t>:</w:t>
       </w:r>
     </w:p>
     <w:p>
@@ -4067,7 +4518,23 @@
           <w:rFonts w:cs="David" w:hint="cs"/>
           <w:rtl/>
         </w:rPr>
-        <w:t xml:space="preserve"> אני לא משפטן, אך היא צריכה לחדול. מליאת הכנסת לא מתפקדת. לא כל ראשי הוועדות הגונים והוגנים. לא הייתי רוצה לסמוך על שום גחמה של שום יושב ראש להכין מסמכי מגרה מוכנים לכנסת הבאה. תשאירו הכל לכנסת הבאה.</w:t>
+        <w:t xml:space="preserve"> אני לא משפטן, אך היא צריכה לחדול. מליאת הכנסת לא מתפקדת. לא כל ראשי הוועדות הגונים והוגנים. לא הייתי רוצה לסמוך על שום גחמה של שום יושב ראש להכין מסמכי מגרה מוכנים לכנסת הבאה. תשאירו </w:t>
+      </w:r>
+      <w:proofErr w:type="spellStart"/>
+      <w:r>
+        <w:rPr>
+          <w:rFonts w:cs="David" w:hint="cs"/>
+          <w:rtl/>
+        </w:rPr>
+        <w:t>הכל</w:t>
+      </w:r>
+      <w:proofErr w:type="spellEnd"/>
+      <w:r>
+        <w:rPr>
+          <w:rFonts w:cs="David" w:hint="cs"/>
+          <w:rtl/>
+        </w:rPr>
+        <w:t xml:space="preserve"> לכנסת הבאה.</w:t>
       </w:r>
     </w:p>
     <w:p>
@@ -4598,7 +5065,51 @@
           <w:u w:val="single"/>
           <w:rtl/>
         </w:rPr>
-        <w:t xml:space="preserve">בקשת יו"ר ועדת הכספים להעברת הצ"ח דוד בן-גוריון (תיקון </w:t>
+        <w:t xml:space="preserve">בקשת יו"ר ועדת הכספים להעברת </w:t>
+      </w:r>
+      <w:proofErr w:type="spellStart"/>
+      <w:r>
+        <w:rPr>
+          <w:rFonts w:cs="David" w:hint="cs"/>
+          <w:b/>
+          <w:bCs/>
+          <w:u w:val="single"/>
+          <w:rtl/>
+        </w:rPr>
+        <w:t>הצ"ח</w:t>
+      </w:r>
+      <w:proofErr w:type="spellEnd"/>
+      <w:r>
+        <w:rPr>
+          <w:rFonts w:cs="David" w:hint="cs"/>
+          <w:b/>
+          <w:bCs/>
+          <w:u w:val="single"/>
+          <w:rtl/>
+        </w:rPr>
+        <w:t xml:space="preserve"> דוד בן-</w:t>
+      </w:r>
+      <w:proofErr w:type="spellStart"/>
+      <w:r>
+        <w:rPr>
+          <w:rFonts w:cs="David" w:hint="cs"/>
+          <w:b/>
+          <w:bCs/>
+          <w:u w:val="single"/>
+          <w:rtl/>
+        </w:rPr>
+        <w:t>גוריון</w:t>
+      </w:r>
+      <w:proofErr w:type="spellEnd"/>
+      <w:r>
+        <w:rPr>
+          <w:rFonts w:cs="David" w:hint="cs"/>
+          <w:b/>
+          <w:bCs/>
+          <w:u w:val="single"/>
+          <w:rtl/>
+        </w:rPr>
+        <w:t xml:space="preserve"> (תיקון </w:t>
       </w:r>
       <w:r>
         <w:rPr>
@@ -4618,7 +5129,51 @@
           <w:u w:val="single"/>
           <w:rtl/>
         </w:rPr>
-        <w:t xml:space="preserve"> יד בן-גוריון), התשס"ח-2008 מוועדת החינוך, התרבות והספורט </w:t>
+        <w:t xml:space="preserve"> יד בן-</w:t>
+      </w:r>
+      <w:proofErr w:type="spellStart"/>
+      <w:r>
+        <w:rPr>
+          <w:rFonts w:cs="David" w:hint="cs"/>
+          <w:b/>
+          <w:bCs/>
+          <w:u w:val="single"/>
+          <w:rtl/>
+        </w:rPr>
+        <w:t>גוריון</w:t>
+      </w:r>
+      <w:proofErr w:type="spellEnd"/>
+      <w:r>
+        <w:rPr>
+          <w:rFonts w:cs="David" w:hint="cs"/>
+          <w:b/>
+          <w:bCs/>
+          <w:u w:val="single"/>
+          <w:rtl/>
+        </w:rPr>
+        <w:t xml:space="preserve">), </w:t>
+      </w:r>
+      <w:proofErr w:type="spellStart"/>
+      <w:r>
+        <w:rPr>
+          <w:rFonts w:cs="David" w:hint="cs"/>
+          <w:b/>
+          <w:bCs/>
+          <w:u w:val="single"/>
+          <w:rtl/>
+        </w:rPr>
+        <w:t>התשס"ח</w:t>
+      </w:r>
+      <w:proofErr w:type="spellEnd"/>
+      <w:r>
+        <w:rPr>
+          <w:rFonts w:cs="David" w:hint="cs"/>
+          <w:b/>
+          <w:bCs/>
+          <w:u w:val="single"/>
+          <w:rtl/>
+        </w:rPr>
+        <w:t xml:space="preserve">-2008 מוועדת החינוך, התרבות והספורט </w:t>
       </w:r>
       <w:r>
         <w:rPr>
@@ -4758,7 +5313,39 @@
           <w:rtl/>
         </w:rPr>
         <w:tab/>
-        <w:t xml:space="preserve">הנושא הבא, בקשת יו"ר ועדת הכספים להעברת הצ"ח דוד בן-גוריון (תיקון </w:t>
+        <w:t xml:space="preserve">הנושא הבא, בקשת יו"ר ועדת הכספים להעברת </w:t>
+      </w:r>
+      <w:proofErr w:type="spellStart"/>
+      <w:r>
+        <w:rPr>
+          <w:rFonts w:cs="David" w:hint="cs"/>
+          <w:rtl/>
+        </w:rPr>
+        <w:t>הצ"ח</w:t>
+      </w:r>
+      <w:proofErr w:type="spellEnd"/>
+      <w:r>
+        <w:rPr>
+          <w:rFonts w:cs="David" w:hint="cs"/>
+          <w:rtl/>
+        </w:rPr>
+        <w:t xml:space="preserve"> דוד בן-</w:t>
+      </w:r>
+      <w:proofErr w:type="spellStart"/>
+      <w:r>
+        <w:rPr>
+          <w:rFonts w:cs="David" w:hint="cs"/>
+          <w:rtl/>
+        </w:rPr>
+        <w:t>גוריון</w:t>
+      </w:r>
+      <w:proofErr w:type="spellEnd"/>
+      <w:r>
+        <w:rPr>
+          <w:rFonts w:cs="David" w:hint="cs"/>
+          <w:rtl/>
+        </w:rPr>
+        <w:t xml:space="preserve"> (תיקון </w:t>
       </w:r>
       <w:r>
         <w:rPr>
@@ -4772,23 +5359,48 @@
           <w:rFonts w:cs="David" w:hint="cs"/>
           <w:rtl/>
         </w:rPr>
-        <w:t xml:space="preserve"> יד בן-גוריון), </w:t>
-      </w:r>
-    </w:p>
-    <w:p>
-      <w:pPr>
-        <w:bidi/>
-        <w:rPr>
-          <w:rFonts w:cs="David" w:hint="cs"/>
-          <w:rtl/>
-        </w:rPr>
-      </w:pPr>
-      <w:r>
-        <w:rPr>
-          <w:rFonts w:cs="David" w:hint="cs"/>
-          <w:rtl/>
-        </w:rPr>
-        <w:t xml:space="preserve">התשס"ח-2008 מוועדת החינוך, התרבות והספורט </w:t>
+        <w:t xml:space="preserve"> יד בן-</w:t>
+      </w:r>
+      <w:proofErr w:type="spellStart"/>
+      <w:r>
+        <w:rPr>
+          <w:rFonts w:cs="David" w:hint="cs"/>
+          <w:rtl/>
+        </w:rPr>
+        <w:t>גוריון</w:t>
+      </w:r>
+      <w:proofErr w:type="spellEnd"/>
+      <w:r>
+        <w:rPr>
+          <w:rFonts w:cs="David" w:hint="cs"/>
+          <w:rtl/>
+        </w:rPr>
+        <w:t xml:space="preserve">), </w:t>
+      </w:r>
+    </w:p>
+    <w:p>
+      <w:pPr>
+        <w:bidi/>
+        <w:rPr>
+          <w:rFonts w:cs="David" w:hint="cs"/>
+          <w:rtl/>
+        </w:rPr>
+      </w:pPr>
+      <w:proofErr w:type="spellStart"/>
+      <w:r>
+        <w:rPr>
+          <w:rFonts w:cs="David" w:hint="cs"/>
+          <w:rtl/>
+        </w:rPr>
+        <w:t>התשס"ח</w:t>
+      </w:r>
+      <w:proofErr w:type="spellEnd"/>
+      <w:r>
+        <w:rPr>
+          <w:rFonts w:cs="David" w:hint="cs"/>
+          <w:rtl/>
+        </w:rPr>
+        <w:t xml:space="preserve">-2008 מוועדת החינוך, התרבות והספורט </w:t>
       </w:r>
       <w:r>
         <w:rPr>
@@ -4922,7 +5534,51 @@
           <w:u w:val="single"/>
           <w:rtl/>
         </w:rPr>
-        <w:t>בקשת יו"ר ועדת החינוך, התרבות והספורט להקדמת הדיון בהצ"ח הפיקוח על מכונים פסיכומטריים, התשס"ט-2008 (כ/241), לפני הקריאה השנייה והשלישית</w:t>
+        <w:t xml:space="preserve">בקשת יו"ר ועדת החינוך, התרבות והספורט להקדמת הדיון </w:t>
+      </w:r>
+      <w:proofErr w:type="spellStart"/>
+      <w:r>
+        <w:rPr>
+          <w:rFonts w:cs="David" w:hint="cs"/>
+          <w:b/>
+          <w:bCs/>
+          <w:u w:val="single"/>
+          <w:rtl/>
+        </w:rPr>
+        <w:t>בהצ"ח</w:t>
+      </w:r>
+      <w:proofErr w:type="spellEnd"/>
+      <w:r>
+        <w:rPr>
+          <w:rFonts w:cs="David" w:hint="cs"/>
+          <w:b/>
+          <w:bCs/>
+          <w:u w:val="single"/>
+          <w:rtl/>
+        </w:rPr>
+        <w:t xml:space="preserve"> הפיקוח על מכונים פסיכומטריים, </w:t>
+      </w:r>
+      <w:proofErr w:type="spellStart"/>
+      <w:r>
+        <w:rPr>
+          <w:rFonts w:cs="David" w:hint="cs"/>
+          <w:b/>
+          <w:bCs/>
+          <w:u w:val="single"/>
+          <w:rtl/>
+        </w:rPr>
+        <w:t>התשס"ט</w:t>
+      </w:r>
+      <w:proofErr w:type="spellEnd"/>
+      <w:r>
+        <w:rPr>
+          <w:rFonts w:cs="David" w:hint="cs"/>
+          <w:b/>
+          <w:bCs/>
+          <w:u w:val="single"/>
+          <w:rtl/>
+        </w:rPr>
+        <w:t>-2008 (כ/241), לפני הקריאה השנייה והשלישית</w:t>
       </w:r>
     </w:p>
     <w:p>
@@ -5003,7 +5659,39 @@
           <w:rtl/>
         </w:rPr>
         <w:tab/>
-        <w:t>הנושא הבא, בקשת יו"ר ועדת החינוך, התרבות והספורט להקדמת הדיון בהצ"ח הפיקוח על מכונים פסיכומטריים, התשס"ט-2008 (כ/241), לפני הקריאה השנייה והשלישית.</w:t>
+        <w:t xml:space="preserve">הנושא הבא, בקשת יו"ר ועדת החינוך, התרבות והספורט להקדמת הדיון </w:t>
+      </w:r>
+      <w:proofErr w:type="spellStart"/>
+      <w:r>
+        <w:rPr>
+          <w:rFonts w:cs="David" w:hint="cs"/>
+          <w:rtl/>
+        </w:rPr>
+        <w:t>בהצ"ח</w:t>
+      </w:r>
+      <w:proofErr w:type="spellEnd"/>
+      <w:r>
+        <w:rPr>
+          <w:rFonts w:cs="David" w:hint="cs"/>
+          <w:rtl/>
+        </w:rPr>
+        <w:t xml:space="preserve"> הפיקוח על מכונים פסיכומטריים, </w:t>
+      </w:r>
+      <w:proofErr w:type="spellStart"/>
+      <w:r>
+        <w:rPr>
+          <w:rFonts w:cs="David" w:hint="cs"/>
+          <w:rtl/>
+        </w:rPr>
+        <w:t>התשס"ט</w:t>
+      </w:r>
+      <w:proofErr w:type="spellEnd"/>
+      <w:r>
+        <w:rPr>
+          <w:rFonts w:cs="David" w:hint="cs"/>
+          <w:rtl/>
+        </w:rPr>
+        <w:t>-2008 (כ/241), לפני הקריאה השנייה והשלישית.</w:t>
       </w:r>
     </w:p>
     <w:p>
@@ -5213,7 +5901,23 @@
           <w:rtl/>
         </w:rPr>
         <w:tab/>
-        <w:t xml:space="preserve"> יו"ר הכנסת הודיעה שתיעדר מן הארץ החל מיום רביעי הנוכחי, 5 בנובמבר, ועד יום ראשון הבא עלינו לטובה, 9 בנובמבר. בהתאם לסעיף 20א לחוק יסוד: הכנסת, ועדת הכנסת מבקשת לקבוע ממלא מקום ליו"ר הכנסת לתקופה זו. יו"ר הכנסת ממליצה למנות כממלא מקומה את סגן יו"ר הכנסת, חבר הכנסת עתניאל </w:t>
+        <w:t xml:space="preserve"> יו"ר הכנסת הודיעה שתיעדר מן הארץ החל מיום רביעי הנוכחי, 5 בנובמבר, ועד יום ראשון הבא עלינו לטובה, 9 בנובמבר. בהתאם לסעיף 20א לחוק יסוד: הכנסת, ועדת הכנסת מבקשת לקבוע ממלא מקום ליו"ר הכנסת לתקופה זו. יו"ר הכנסת ממליצה למנות כממלא מקומה את סגן יו"ר הכנסת, חבר הכנסת </w:t>
+      </w:r>
+      <w:proofErr w:type="spellStart"/>
+      <w:r>
+        <w:rPr>
+          <w:rFonts w:cs="David" w:hint="cs"/>
+          <w:rtl/>
+        </w:rPr>
+        <w:t>עתניאל</w:t>
+      </w:r>
+      <w:proofErr w:type="spellEnd"/>
+      <w:r>
+        <w:rPr>
+          <w:rFonts w:cs="David" w:hint="cs"/>
+          <w:rtl/>
+        </w:rPr>
+        <w:t xml:space="preserve"> </w:t>
       </w:r>
       <w:proofErr w:type="spellStart"/>
       <w:r>
@@ -6011,7 +6715,7 @@
       </w:pPr>
     </w:lvl>
   </w:abstractNum>
-  <w:num w:numId="1" w16cid:durableId="153643016">
+  <w:num w:numId="1" w16cid:durableId="1697584300">
     <w:abstractNumId w:val="0"/>
   </w:num>
 </w:numbering>
